--- a/DesignForJNotes.docx
+++ b/DesignForJNotes.docx
@@ -68,27 +68,19 @@
           <w:sz w:val="28"/>
           <w:szCs w:val="28"/>
         </w:rPr>
-        <w:t>Ok, so it seems like design is a lo</w:t>
-      </w:r>
+        <w:t>Ok, so it seems like design is a lot of things, all kind of hard to define. Why is something so important so unclear?</w:t>
+      </w:r>
+    </w:p>
+    <w:p>
+      <w:pPr>
+        <w:rPr>
+          <w:rFonts w:asciiTheme="majorHAnsi" w:hAnsiTheme="majorHAnsi"/>
+          <w:sz w:val="28"/>
+          <w:szCs w:val="28"/>
+        </w:rPr>
+      </w:pPr>
       <w:bookmarkStart w:id="0" w:name="_GoBack"/>
       <w:bookmarkEnd w:id="0"/>
-      <w:r>
-        <w:rPr>
-          <w:rFonts w:asciiTheme="majorHAnsi" w:hAnsiTheme="majorHAnsi"/>
-          <w:sz w:val="28"/>
-          <w:szCs w:val="28"/>
-        </w:rPr>
-        <w:t>t of things, all kind of hard to define. Why is something so important so unclear?</w:t>
-      </w:r>
-    </w:p>
-    <w:p>
-      <w:pPr>
-        <w:rPr>
-          <w:rFonts w:asciiTheme="majorHAnsi" w:hAnsiTheme="majorHAnsi"/>
-          <w:sz w:val="28"/>
-          <w:szCs w:val="28"/>
-        </w:rPr>
-      </w:pPr>
     </w:p>
     <w:p>
       <w:pPr>
@@ -2702,7 +2694,24 @@
           <w:sz w:val="28"/>
           <w:szCs w:val="28"/>
         </w:rPr>
-        <w:t xml:space="preserve">Proximity: text is grouped together so your eye can see which types of information go </w:t>
+        <w:t>Proximity: text is grouped together so your eye can see which types of information go together.</w:t>
+      </w:r>
+    </w:p>
+    <w:p>
+      <w:pPr>
+        <w:rPr>
+          <w:rFonts w:asciiTheme="majorHAnsi" w:hAnsiTheme="majorHAnsi"/>
+          <w:sz w:val="28"/>
+          <w:szCs w:val="28"/>
+        </w:rPr>
+      </w:pPr>
+      <w:r>
+        <w:rPr>
+          <w:rFonts w:asciiTheme="majorHAnsi" w:hAnsiTheme="majorHAnsi"/>
+          <w:sz w:val="28"/>
+          <w:szCs w:val="28"/>
+        </w:rPr>
+        <w:t xml:space="preserve">Alignment: Everything is </w:t>
       </w:r>
       <w:proofErr w:type="gramStart"/>
       <w:r>
@@ -2711,7 +2720,7 @@
           <w:sz w:val="28"/>
           <w:szCs w:val="28"/>
         </w:rPr>
-        <w:t>together</w:t>
+        <w:t>left-aligned</w:t>
       </w:r>
       <w:proofErr w:type="gramEnd"/>
       <w:r>
@@ -2720,41 +2729,6 @@
           <w:sz w:val="28"/>
           <w:szCs w:val="28"/>
         </w:rPr>
-        <w:t>.</w:t>
-      </w:r>
-    </w:p>
-    <w:p>
-      <w:pPr>
-        <w:rPr>
-          <w:rFonts w:asciiTheme="majorHAnsi" w:hAnsiTheme="majorHAnsi"/>
-          <w:sz w:val="28"/>
-          <w:szCs w:val="28"/>
-        </w:rPr>
-      </w:pPr>
-      <w:r>
-        <w:rPr>
-          <w:rFonts w:asciiTheme="majorHAnsi" w:hAnsiTheme="majorHAnsi"/>
-          <w:sz w:val="28"/>
-          <w:szCs w:val="28"/>
-        </w:rPr>
-        <w:t xml:space="preserve">Alignment: Everything is </w:t>
-      </w:r>
-      <w:proofErr w:type="gramStart"/>
-      <w:r>
-        <w:rPr>
-          <w:rFonts w:asciiTheme="majorHAnsi" w:hAnsiTheme="majorHAnsi"/>
-          <w:sz w:val="28"/>
-          <w:szCs w:val="28"/>
-        </w:rPr>
-        <w:t>left-aligned</w:t>
-      </w:r>
-      <w:proofErr w:type="gramEnd"/>
-      <w:r>
-        <w:rPr>
-          <w:rFonts w:asciiTheme="majorHAnsi" w:hAnsiTheme="majorHAnsi"/>
-          <w:sz w:val="28"/>
-          <w:szCs w:val="28"/>
-        </w:rPr>
         <w:t>, making it much easier to follow. It's also presented in a format we all are used to reading: a table.</w:t>
       </w:r>
     </w:p>
@@ -2858,1449 +2832,6 @@
           <w:szCs w:val="28"/>
         </w:rPr>
         <w:t xml:space="preserve"> the stories or the intro text or the annotations that go along with or make up your graphic. It's your role as a designer and a journalist to take this seriously and not leave the words to the end. You are often in the best position to write clear and easy to understand labels, because you are not bogged down within a sea of jargon. This is part of your job, and cannot be disconnected from design. Again, design is not just about how things look, its about how they work, and words, even if they are tiny labels or annotations, are super important in making a visual piece of journalism work.</w:t>
-      </w:r>
-    </w:p>
-    <w:p>
-      <w:pPr>
-        <w:rPr>
-          <w:rFonts w:asciiTheme="majorHAnsi" w:hAnsiTheme="majorHAnsi"/>
-          <w:sz w:val="28"/>
-          <w:szCs w:val="28"/>
-        </w:rPr>
-      </w:pPr>
-    </w:p>
-    <w:p>
-      <w:pPr>
-        <w:rPr>
-          <w:rFonts w:asciiTheme="majorHAnsi" w:hAnsiTheme="majorHAnsi"/>
-          <w:sz w:val="28"/>
-          <w:szCs w:val="28"/>
-        </w:rPr>
-      </w:pPr>
-      <w:r>
-        <w:rPr>
-          <w:rFonts w:asciiTheme="majorHAnsi" w:hAnsiTheme="majorHAnsi"/>
-          <w:sz w:val="28"/>
-          <w:szCs w:val="28"/>
-        </w:rPr>
-        <w:t>So speaking of small labels... We're going to turn to one more element of design that I think</w:t>
-      </w:r>
-      <w:r>
-        <w:rPr>
-          <w:rFonts w:asciiTheme="majorHAnsi" w:hAnsiTheme="majorHAnsi"/>
-          <w:sz w:val="28"/>
-          <w:szCs w:val="28"/>
-        </w:rPr>
-        <w:t xml:space="preserve"> everyone should take away from</w:t>
-      </w:r>
-      <w:r>
-        <w:rPr>
-          <w:rFonts w:asciiTheme="majorHAnsi" w:hAnsiTheme="majorHAnsi"/>
-          <w:sz w:val="28"/>
-          <w:szCs w:val="28"/>
-        </w:rPr>
-        <w:t xml:space="preserve"> his talk. And that is, that design is all about the details.</w:t>
-      </w:r>
-    </w:p>
-    <w:p>
-      <w:pPr>
-        <w:rPr>
-          <w:rFonts w:asciiTheme="majorHAnsi" w:hAnsiTheme="majorHAnsi"/>
-          <w:sz w:val="28"/>
-          <w:szCs w:val="28"/>
-        </w:rPr>
-      </w:pPr>
-    </w:p>
-    <w:p>
-      <w:pPr>
-        <w:rPr>
-          <w:rFonts w:asciiTheme="majorHAnsi" w:hAnsiTheme="majorHAnsi"/>
-          <w:b/>
-          <w:sz w:val="28"/>
-          <w:szCs w:val="28"/>
-        </w:rPr>
-      </w:pPr>
-      <w:r>
-        <w:rPr>
-          <w:rFonts w:asciiTheme="majorHAnsi" w:hAnsiTheme="majorHAnsi"/>
-          <w:b/>
-          <w:sz w:val="28"/>
-          <w:szCs w:val="28"/>
-        </w:rPr>
-        <w:t>DETAILS:</w:t>
-      </w:r>
-    </w:p>
-    <w:p>
-      <w:pPr>
-        <w:rPr>
-          <w:rFonts w:asciiTheme="majorHAnsi" w:hAnsiTheme="majorHAnsi"/>
-          <w:sz w:val="28"/>
-          <w:szCs w:val="28"/>
-        </w:rPr>
-      </w:pPr>
-    </w:p>
-    <w:p>
-      <w:pPr>
-        <w:rPr>
-          <w:rFonts w:asciiTheme="majorHAnsi" w:hAnsiTheme="majorHAnsi"/>
-          <w:sz w:val="28"/>
-          <w:szCs w:val="28"/>
-        </w:rPr>
-      </w:pPr>
-      <w:r>
-        <w:rPr>
-          <w:rFonts w:asciiTheme="majorHAnsi" w:hAnsiTheme="majorHAnsi"/>
-          <w:sz w:val="28"/>
-          <w:szCs w:val="28"/>
-        </w:rPr>
-        <w:t>And this brings me to my last main argument about design. It's all about the details.</w:t>
-      </w:r>
-    </w:p>
-    <w:p>
-      <w:pPr>
-        <w:rPr>
-          <w:rFonts w:asciiTheme="majorHAnsi" w:hAnsiTheme="majorHAnsi"/>
-          <w:sz w:val="28"/>
-          <w:szCs w:val="28"/>
-        </w:rPr>
-      </w:pPr>
-    </w:p>
-    <w:p>
-      <w:pPr>
-        <w:shd w:val="clear" w:color="auto" w:fill="FFFFFF"/>
-        <w:spacing w:after="240"/>
-        <w:rPr>
-          <w:rFonts w:asciiTheme="majorHAnsi" w:hAnsiTheme="majorHAnsi" w:cs="Times New Roman"/>
-          <w:sz w:val="28"/>
-          <w:szCs w:val="28"/>
-        </w:rPr>
-      </w:pPr>
-      <w:r>
-        <w:rPr>
-          <w:rFonts w:asciiTheme="majorHAnsi" w:hAnsiTheme="majorHAnsi" w:cs="Times New Roman"/>
-          <w:sz w:val="28"/>
-          <w:szCs w:val="28"/>
-        </w:rPr>
-        <w:t>These interactions might seem trivial at first. Who cares about a hover state on a button, or a confirmation box, or a minor color change? But when it comes to designing details, Charles Eames said it best: “The details are not the details. They MAKE the design.” So let’s look at what wee things can do to help make our interactions better.</w:t>
-      </w:r>
-    </w:p>
-    <w:p>
-      <w:pPr>
-        <w:shd w:val="clear" w:color="auto" w:fill="FFFFFF"/>
-        <w:spacing w:before="450" w:after="150"/>
-        <w:outlineLvl w:val="3"/>
-        <w:rPr>
-          <w:rFonts w:asciiTheme="majorHAnsi" w:eastAsia="Times New Roman" w:hAnsiTheme="majorHAnsi" w:cs="Times New Roman"/>
-          <w:b/>
-          <w:sz w:val="28"/>
-          <w:szCs w:val="28"/>
-        </w:rPr>
-      </w:pPr>
-      <w:r>
-        <w:rPr>
-          <w:rFonts w:asciiTheme="majorHAnsi" w:eastAsia="Times New Roman" w:hAnsiTheme="majorHAnsi" w:cs="Times New Roman"/>
-          <w:b/>
-          <w:sz w:val="28"/>
-          <w:szCs w:val="28"/>
-        </w:rPr>
-        <w:t>Give Hints</w:t>
-      </w:r>
-    </w:p>
-    <w:p>
-      <w:pPr>
-        <w:shd w:val="clear" w:color="auto" w:fill="FFFFFF"/>
-        <w:spacing w:after="240"/>
-        <w:rPr>
-          <w:rFonts w:asciiTheme="majorHAnsi" w:hAnsiTheme="majorHAnsi" w:cs="Times New Roman"/>
-          <w:sz w:val="28"/>
-          <w:szCs w:val="28"/>
-        </w:rPr>
-      </w:pPr>
-      <w:r>
-        <w:rPr>
-          <w:rFonts w:asciiTheme="majorHAnsi" w:hAnsiTheme="majorHAnsi" w:cs="Times New Roman"/>
-          <w:sz w:val="28"/>
-          <w:szCs w:val="28"/>
-        </w:rPr>
-        <w:t>Small, strategically placed hints can help direct someone’s attention to what they are supposed to do, to what will happen once they do it, and whether or not they actually did it successfully</w:t>
-      </w:r>
-      <w:r>
-        <w:rPr>
-          <w:rFonts w:asciiTheme="majorHAnsi" w:hAnsiTheme="majorHAnsi" w:cs="Times New Roman"/>
-          <w:sz w:val="28"/>
-          <w:szCs w:val="28"/>
-        </w:rPr>
-        <w:t>. One way to give hints it to take advantage of Affordances.</w:t>
-      </w:r>
-    </w:p>
-    <w:p>
-      <w:pPr>
-        <w:pStyle w:val="Heading4"/>
-        <w:shd w:val="clear" w:color="auto" w:fill="FFFFFF"/>
-        <w:spacing w:before="450" w:beforeAutospacing="0" w:after="150" w:afterAutospacing="0"/>
-        <w:rPr>
-          <w:rFonts w:asciiTheme="majorHAnsi" w:eastAsia="Times New Roman" w:hAnsiTheme="majorHAnsi" w:cs="Times New Roman"/>
-          <w:b w:val="0"/>
-          <w:bCs w:val="0"/>
-          <w:sz w:val="28"/>
-          <w:szCs w:val="28"/>
-        </w:rPr>
-      </w:pPr>
-      <w:r>
-        <w:rPr>
-          <w:rFonts w:asciiTheme="majorHAnsi" w:eastAsia="Times New Roman" w:hAnsiTheme="majorHAnsi" w:cs="Times New Roman"/>
-          <w:b w:val="0"/>
-          <w:bCs w:val="0"/>
-          <w:sz w:val="28"/>
-          <w:szCs w:val="28"/>
-        </w:rPr>
-        <w:t xml:space="preserve">Affordances: </w:t>
-      </w:r>
-      <w:r>
-        <w:rPr>
-          <w:rFonts w:asciiTheme="majorHAnsi" w:hAnsiTheme="majorHAnsi"/>
-          <w:b w:val="0"/>
-          <w:sz w:val="28"/>
-          <w:szCs w:val="28"/>
-        </w:rPr>
-        <w:t>In the physical realm “affordances” refer to the attributes of an object that make it do what it does. A wheel affords rolling, a light switch affords flipping, etc.</w:t>
-      </w:r>
-    </w:p>
-    <w:p>
-      <w:pPr>
-        <w:rPr>
-          <w:rFonts w:asciiTheme="majorHAnsi" w:hAnsiTheme="majorHAnsi"/>
-          <w:sz w:val="28"/>
-          <w:szCs w:val="28"/>
-        </w:rPr>
-      </w:pPr>
-    </w:p>
-    <w:p>
-      <w:pPr>
-        <w:rPr>
-          <w:rFonts w:asciiTheme="majorHAnsi" w:eastAsia="Times New Roman" w:hAnsiTheme="majorHAnsi" w:cs="Times New Roman"/>
-          <w:sz w:val="28"/>
-          <w:szCs w:val="28"/>
-        </w:rPr>
-      </w:pPr>
-      <w:r>
-        <w:rPr>
-          <w:rFonts w:asciiTheme="majorHAnsi" w:eastAsia="Times New Roman" w:hAnsiTheme="majorHAnsi" w:cs="Times New Roman"/>
-          <w:sz w:val="28"/>
-          <w:szCs w:val="28"/>
-          <w:shd w:val="clear" w:color="auto" w:fill="FFFFFF"/>
-        </w:rPr>
-        <w:t>In the online world, we depend on perceived affordances, like buttons that look like buttons and links that look like links. Much of this is convention–there is nothing about blue underlined text that necessarily means a link, but these conventions have become established over time, and we use them to give people a clue as to what they can do.</w:t>
-      </w:r>
-    </w:p>
-    <w:p>
-      <w:pPr>
-        <w:rPr>
-          <w:rFonts w:asciiTheme="majorHAnsi" w:eastAsia="Times New Roman" w:hAnsiTheme="majorHAnsi" w:cs="Times New Roman"/>
-          <w:sz w:val="28"/>
-          <w:szCs w:val="28"/>
-          <w:shd w:val="clear" w:color="auto" w:fill="FFFFFF"/>
-        </w:rPr>
-      </w:pPr>
-    </w:p>
-    <w:p>
-      <w:pPr>
-        <w:rPr>
-          <w:rFonts w:asciiTheme="majorHAnsi" w:eastAsia="Times New Roman" w:hAnsiTheme="majorHAnsi" w:cs="Times New Roman"/>
-          <w:sz w:val="28"/>
-          <w:szCs w:val="28"/>
-        </w:rPr>
-      </w:pPr>
-      <w:r>
-        <w:rPr>
-          <w:rFonts w:asciiTheme="majorHAnsi" w:eastAsia="Times New Roman" w:hAnsiTheme="majorHAnsi" w:cs="Times New Roman"/>
-          <w:sz w:val="28"/>
-          <w:szCs w:val="28"/>
-          <w:shd w:val="clear" w:color="auto" w:fill="FFFFFF"/>
-        </w:rPr>
-        <w:t xml:space="preserve">Here’s an example of a pretty obvious hint. In the following graphic from Bloomberg </w:t>
-      </w:r>
-      <w:proofErr w:type="spellStart"/>
-      <w:r>
-        <w:rPr>
-          <w:rFonts w:asciiTheme="majorHAnsi" w:eastAsia="Times New Roman" w:hAnsiTheme="majorHAnsi" w:cs="Times New Roman"/>
-          <w:sz w:val="28"/>
-          <w:szCs w:val="28"/>
-          <w:shd w:val="clear" w:color="auto" w:fill="FFFFFF"/>
-        </w:rPr>
-        <w:t>Businessweek</w:t>
-      </w:r>
-      <w:proofErr w:type="spellEnd"/>
-      <w:r>
-        <w:rPr>
-          <w:rFonts w:asciiTheme="majorHAnsi" w:eastAsia="Times New Roman" w:hAnsiTheme="majorHAnsi" w:cs="Times New Roman"/>
-          <w:sz w:val="28"/>
-          <w:szCs w:val="28"/>
-          <w:shd w:val="clear" w:color="auto" w:fill="FFFFFF"/>
-        </w:rPr>
-        <w:t>, I see a blinking purple circle and think</w:t>
-      </w:r>
-      <w:r>
-        <w:rPr>
-          <w:rFonts w:asciiTheme="majorHAnsi" w:eastAsia="Times New Roman" w:hAnsiTheme="majorHAnsi" w:cs="Times New Roman"/>
-          <w:sz w:val="28"/>
-          <w:szCs w:val="28"/>
-          <w:shd w:val="clear" w:color="auto" w:fill="FFFFFF"/>
-        </w:rPr>
-        <w:t xml:space="preserve"> – ok!</w:t>
-      </w:r>
-      <w:r>
-        <w:rPr>
-          <w:rFonts w:asciiTheme="majorHAnsi" w:eastAsia="Times New Roman" w:hAnsiTheme="majorHAnsi" w:cs="Times New Roman"/>
-          <w:sz w:val="28"/>
-          <w:szCs w:val="28"/>
-          <w:shd w:val="clear" w:color="auto" w:fill="FFFFFF"/>
-        </w:rPr>
-        <w:t xml:space="preserve"> I can click here. </w:t>
-      </w:r>
-    </w:p>
-    <w:p>
-      <w:pPr>
-        <w:rPr>
-          <w:rFonts w:asciiTheme="majorHAnsi" w:hAnsiTheme="majorHAnsi"/>
-          <w:sz w:val="28"/>
-          <w:szCs w:val="28"/>
-        </w:rPr>
-      </w:pPr>
-    </w:p>
-    <w:p>
-      <w:pPr>
-        <w:rPr>
-          <w:rFonts w:asciiTheme="majorHAnsi" w:eastAsia="Times New Roman" w:hAnsiTheme="majorHAnsi" w:cs="Times New Roman"/>
-          <w:sz w:val="28"/>
-          <w:szCs w:val="28"/>
-          <w:shd w:val="clear" w:color="auto" w:fill="FFFFFF"/>
-        </w:rPr>
-      </w:pPr>
-      <w:r>
-        <w:rPr>
-          <w:rFonts w:asciiTheme="majorHAnsi" w:eastAsia="Times New Roman" w:hAnsiTheme="majorHAnsi" w:cs="Times New Roman"/>
-          <w:sz w:val="28"/>
-          <w:szCs w:val="28"/>
-          <w:shd w:val="clear" w:color="auto" w:fill="FFFFFF"/>
-        </w:rPr>
-        <w:t xml:space="preserve">Here </w:t>
-      </w:r>
-      <w:r>
-        <w:rPr>
-          <w:rFonts w:asciiTheme="majorHAnsi" w:eastAsia="Times New Roman" w:hAnsiTheme="majorHAnsi" w:cs="Times New Roman"/>
-          <w:sz w:val="28"/>
-          <w:szCs w:val="28"/>
-          <w:shd w:val="clear" w:color="auto" w:fill="FFFFFF"/>
-        </w:rPr>
-        <w:t>are some more subtle hints from two stories from the NY times. They each have a</w:t>
-      </w:r>
-      <w:r>
-        <w:rPr>
-          <w:rFonts w:asciiTheme="majorHAnsi" w:eastAsia="Times New Roman" w:hAnsiTheme="majorHAnsi" w:cs="Times New Roman"/>
-          <w:sz w:val="28"/>
-          <w:szCs w:val="28"/>
-          <w:shd w:val="clear" w:color="auto" w:fill="FFFFFF"/>
-        </w:rPr>
-        <w:t xml:space="preserve"> series of dots along the bottom of the page</w:t>
-      </w:r>
-      <w:r>
-        <w:rPr>
-          <w:rFonts w:asciiTheme="majorHAnsi" w:eastAsia="Times New Roman" w:hAnsiTheme="majorHAnsi" w:cs="Times New Roman"/>
-          <w:sz w:val="28"/>
-          <w:szCs w:val="28"/>
-          <w:shd w:val="clear" w:color="auto" w:fill="FFFFFF"/>
-        </w:rPr>
-        <w:t xml:space="preserve"> and a</w:t>
-      </w:r>
-      <w:r>
-        <w:rPr>
-          <w:rFonts w:asciiTheme="majorHAnsi" w:eastAsia="Times New Roman" w:hAnsiTheme="majorHAnsi" w:cs="Times New Roman"/>
-          <w:sz w:val="28"/>
-          <w:szCs w:val="28"/>
-          <w:shd w:val="clear" w:color="auto" w:fill="FFFFFF"/>
-        </w:rPr>
-        <w:t xml:space="preserve">s you scroll, they highlight one by one. The left to right sequence also hints at the direction that I need to swipe to move through the interactive. </w:t>
-      </w:r>
-    </w:p>
-    <w:p>
-      <w:pPr>
-        <w:rPr>
-          <w:rFonts w:asciiTheme="majorHAnsi" w:eastAsia="Times New Roman" w:hAnsiTheme="majorHAnsi" w:cs="Times New Roman"/>
-          <w:sz w:val="28"/>
-          <w:szCs w:val="28"/>
-          <w:shd w:val="clear" w:color="auto" w:fill="FFFFFF"/>
-        </w:rPr>
-      </w:pPr>
-    </w:p>
-    <w:p>
-      <w:pPr>
-        <w:rPr>
-          <w:rFonts w:asciiTheme="majorHAnsi" w:eastAsia="Times New Roman" w:hAnsiTheme="majorHAnsi" w:cs="Times New Roman"/>
-          <w:sz w:val="28"/>
-          <w:szCs w:val="28"/>
-        </w:rPr>
-      </w:pPr>
-      <w:r>
-        <w:rPr>
-          <w:rFonts w:asciiTheme="majorHAnsi" w:eastAsia="Times New Roman" w:hAnsiTheme="majorHAnsi" w:cs="Times New Roman"/>
-          <w:sz w:val="28"/>
-          <w:szCs w:val="28"/>
-          <w:shd w:val="clear" w:color="auto" w:fill="FFFFFF"/>
-        </w:rPr>
-        <w:t>Speaking of swiping, next are a couple of hints that I need to swipe to access whatever comes</w:t>
-      </w:r>
-      <w:r>
-        <w:rPr>
-          <w:rFonts w:asciiTheme="majorHAnsi" w:eastAsia="Times New Roman" w:hAnsiTheme="majorHAnsi" w:cs="Times New Roman"/>
-          <w:sz w:val="28"/>
-          <w:szCs w:val="28"/>
-          <w:shd w:val="clear" w:color="auto" w:fill="FFFFFF"/>
-        </w:rPr>
-        <w:t xml:space="preserve"> next, from a NY Times article</w:t>
-      </w:r>
-      <w:r>
-        <w:rPr>
-          <w:rFonts w:asciiTheme="majorHAnsi" w:eastAsia="Times New Roman" w:hAnsiTheme="majorHAnsi" w:cs="Times New Roman"/>
-          <w:sz w:val="28"/>
-          <w:szCs w:val="28"/>
-          <w:shd w:val="clear" w:color="auto" w:fill="FFFFFF"/>
-        </w:rPr>
-        <w:t xml:space="preserve"> and my iPhone. As you can probably tell, this is early days for mobile swiping </w:t>
-      </w:r>
-      <w:r>
-        <w:rPr>
-          <w:rFonts w:asciiTheme="majorHAnsi" w:eastAsia="Times New Roman" w:hAnsiTheme="majorHAnsi" w:cs="Times New Roman"/>
-          <w:sz w:val="28"/>
-          <w:szCs w:val="28"/>
-          <w:shd w:val="clear" w:color="auto" w:fill="FFFFFF"/>
-        </w:rPr>
-        <w:t xml:space="preserve">instructions </w:t>
-      </w:r>
-      <w:r>
-        <w:rPr>
-          <w:rFonts w:asciiTheme="majorHAnsi" w:eastAsia="Times New Roman" w:hAnsiTheme="majorHAnsi" w:cs="Times New Roman"/>
-          <w:sz w:val="28"/>
-          <w:szCs w:val="28"/>
-          <w:shd w:val="clear" w:color="auto" w:fill="FFFFFF"/>
-        </w:rPr>
-        <w:t>–designers haven’t quite made up their mind whether “slide” is actually the better word</w:t>
-      </w:r>
-      <w:r>
-        <w:rPr>
-          <w:rFonts w:asciiTheme="majorHAnsi" w:eastAsia="Times New Roman" w:hAnsiTheme="majorHAnsi" w:cs="Times New Roman"/>
-          <w:sz w:val="28"/>
-          <w:szCs w:val="28"/>
-          <w:shd w:val="clear" w:color="auto" w:fill="FFFFFF"/>
-        </w:rPr>
-        <w:t xml:space="preserve"> or which side the arrow should go one, but ok, they work.</w:t>
-      </w:r>
-    </w:p>
-    <w:p>
-      <w:pPr>
-        <w:rPr>
-          <w:rFonts w:asciiTheme="majorHAnsi" w:hAnsiTheme="majorHAnsi"/>
-          <w:sz w:val="28"/>
-          <w:szCs w:val="28"/>
-        </w:rPr>
-      </w:pPr>
-    </w:p>
-    <w:p>
-      <w:pPr>
-        <w:rPr>
-          <w:rFonts w:asciiTheme="majorHAnsi" w:eastAsia="Times New Roman" w:hAnsiTheme="majorHAnsi" w:cs="Times New Roman"/>
-          <w:sz w:val="28"/>
-          <w:szCs w:val="28"/>
-        </w:rPr>
-      </w:pPr>
-      <w:r>
-        <w:rPr>
-          <w:rFonts w:asciiTheme="majorHAnsi" w:eastAsia="Times New Roman" w:hAnsiTheme="majorHAnsi" w:cs="Times New Roman"/>
-          <w:sz w:val="28"/>
-          <w:szCs w:val="28"/>
-          <w:shd w:val="clear" w:color="auto" w:fill="FFFFFF"/>
-        </w:rPr>
-        <w:t>But we can do stuff even without arrows</w:t>
-      </w:r>
-      <w:r>
-        <w:rPr>
-          <w:rFonts w:asciiTheme="majorHAnsi" w:eastAsia="Times New Roman" w:hAnsiTheme="majorHAnsi" w:cs="Times New Roman"/>
-          <w:sz w:val="28"/>
-          <w:szCs w:val="28"/>
-          <w:shd w:val="clear" w:color="auto" w:fill="FFFFFF"/>
-        </w:rPr>
-        <w:t xml:space="preserve">. When I go to share an image on my iPhone, I get a bunch of app icons that show me my options. I can see four of them in full, but I also know that there are more to the right. How? I can tell instantly because I see a portion of the next app icon peeking out from the right side. The need for a “See More” label has been eliminated by </w:t>
-      </w:r>
-      <w:r>
-        <w:rPr>
-          <w:rFonts w:asciiTheme="majorHAnsi" w:eastAsia="Times New Roman" w:hAnsiTheme="majorHAnsi" w:cs="Times New Roman"/>
-          <w:sz w:val="28"/>
-          <w:szCs w:val="28"/>
-          <w:shd w:val="clear" w:color="auto" w:fill="FFFFFF"/>
-        </w:rPr>
-        <w:t>design.</w:t>
-      </w:r>
-    </w:p>
-    <w:p>
-      <w:pPr>
-        <w:rPr>
-          <w:rFonts w:asciiTheme="majorHAnsi" w:hAnsiTheme="majorHAnsi"/>
-          <w:sz w:val="28"/>
-          <w:szCs w:val="28"/>
-        </w:rPr>
-      </w:pPr>
-    </w:p>
-    <w:p>
-      <w:pPr>
-        <w:rPr>
-          <w:rFonts w:asciiTheme="majorHAnsi" w:hAnsiTheme="majorHAnsi"/>
-          <w:sz w:val="28"/>
-          <w:szCs w:val="28"/>
-        </w:rPr>
-      </w:pPr>
-    </w:p>
-    <w:p>
-      <w:pPr>
-        <w:pStyle w:val="Heading4"/>
-        <w:shd w:val="clear" w:color="auto" w:fill="FFFFFF"/>
-        <w:spacing w:before="450" w:beforeAutospacing="0" w:after="150" w:afterAutospacing="0"/>
-        <w:rPr>
-          <w:rFonts w:asciiTheme="majorHAnsi" w:eastAsia="Times New Roman" w:hAnsiTheme="majorHAnsi" w:cs="Times New Roman"/>
-          <w:bCs w:val="0"/>
-          <w:sz w:val="28"/>
-          <w:szCs w:val="28"/>
-        </w:rPr>
-      </w:pPr>
-      <w:r>
-        <w:rPr>
-          <w:rFonts w:asciiTheme="majorHAnsi" w:eastAsia="Times New Roman" w:hAnsiTheme="majorHAnsi" w:cs="Times New Roman"/>
-          <w:bCs w:val="0"/>
-          <w:sz w:val="28"/>
-          <w:szCs w:val="28"/>
-        </w:rPr>
-        <w:t>Bring Data Forward</w:t>
-      </w:r>
-    </w:p>
-    <w:p>
-      <w:pPr>
-        <w:rPr>
-          <w:rFonts w:asciiTheme="majorHAnsi" w:eastAsia="Times New Roman" w:hAnsiTheme="majorHAnsi" w:cs="Times New Roman"/>
-          <w:sz w:val="28"/>
-          <w:szCs w:val="28"/>
-          <w:shd w:val="clear" w:color="auto" w:fill="FFFFFF"/>
-        </w:rPr>
-      </w:pPr>
-      <w:r>
-        <w:rPr>
-          <w:rFonts w:asciiTheme="majorHAnsi" w:hAnsiTheme="majorHAnsi"/>
-          <w:sz w:val="28"/>
-          <w:szCs w:val="28"/>
-        </w:rPr>
-        <w:t xml:space="preserve">Tiny details can also help </w:t>
-      </w:r>
-      <w:r>
-        <w:rPr>
-          <w:rFonts w:asciiTheme="majorHAnsi" w:hAnsiTheme="majorHAnsi"/>
-          <w:sz w:val="28"/>
-          <w:szCs w:val="28"/>
-        </w:rPr>
-        <w:t xml:space="preserve">us present data up front instead of forcing a user to go seek it out. In some cases, bringing the data forward actually eliminates the need to interact at all. For example, Chrome shows an icon of a speaker if there is music playing in one of your tabs, so you don’t have to frantically click through and try to find out where that music is coming from. </w:t>
-      </w:r>
-      <w:r>
-        <w:rPr>
-          <w:rFonts w:asciiTheme="majorHAnsi" w:eastAsia="Times New Roman" w:hAnsiTheme="majorHAnsi" w:cs="Times New Roman"/>
-          <w:sz w:val="28"/>
-          <w:szCs w:val="28"/>
-          <w:shd w:val="clear" w:color="auto" w:fill="FFFFFF"/>
-        </w:rPr>
-        <w:t>On an iPhone, the calendar app shows you the date without you having to open it up to find out. The clock app shows you the time.</w:t>
-      </w:r>
-    </w:p>
-    <w:p>
-      <w:pPr>
-        <w:rPr>
-          <w:rFonts w:asciiTheme="majorHAnsi" w:eastAsia="Times New Roman" w:hAnsiTheme="majorHAnsi" w:cs="Times New Roman"/>
-          <w:sz w:val="28"/>
-          <w:szCs w:val="28"/>
-        </w:rPr>
-      </w:pPr>
-    </w:p>
-    <w:p>
-      <w:pPr>
-        <w:rPr>
-          <w:rFonts w:asciiTheme="majorHAnsi" w:eastAsia="Times New Roman" w:hAnsiTheme="majorHAnsi" w:cs="Times New Roman"/>
-          <w:sz w:val="28"/>
-          <w:szCs w:val="28"/>
-          <w:shd w:val="clear" w:color="auto" w:fill="FFFFFF"/>
-        </w:rPr>
-      </w:pPr>
-      <w:r>
-        <w:rPr>
-          <w:rFonts w:asciiTheme="majorHAnsi" w:eastAsia="Times New Roman" w:hAnsiTheme="majorHAnsi" w:cs="Times New Roman"/>
-          <w:sz w:val="28"/>
-          <w:szCs w:val="28"/>
-          <w:shd w:val="clear" w:color="auto" w:fill="FFFFFF"/>
-        </w:rPr>
-        <w:t>Chrome shows you all the instances of a term you’ve searched for on the page, in the little tick marks on the right side, bringing that information forward to you.</w:t>
-      </w:r>
-    </w:p>
-    <w:p>
-      <w:pPr>
-        <w:rPr>
-          <w:rFonts w:asciiTheme="majorHAnsi" w:eastAsia="Times New Roman" w:hAnsiTheme="majorHAnsi" w:cs="Times New Roman"/>
-          <w:sz w:val="28"/>
-          <w:szCs w:val="28"/>
-        </w:rPr>
-      </w:pPr>
-    </w:p>
-    <w:p>
-      <w:pPr>
-        <w:rPr>
-          <w:rFonts w:asciiTheme="majorHAnsi" w:eastAsia="Times New Roman" w:hAnsiTheme="majorHAnsi" w:cs="Times New Roman"/>
-          <w:sz w:val="28"/>
-          <w:szCs w:val="28"/>
-        </w:rPr>
-      </w:pPr>
-      <w:r>
-        <w:rPr>
-          <w:rFonts w:asciiTheme="majorHAnsi" w:eastAsia="Times New Roman" w:hAnsiTheme="majorHAnsi" w:cs="Times New Roman"/>
-          <w:sz w:val="28"/>
-          <w:szCs w:val="28"/>
-          <w:shd w:val="clear" w:color="auto" w:fill="FFFFFF"/>
-        </w:rPr>
-        <w:t>This website, rather than just telling me the office hours, includes what time it is at the office, right now. This is a relatively simple achievement (computers are pretty good at telling time) but it saves me the trouble of calculating time zone differences. In many cases, it’s possible to take advantage of basic information, like the time, to help give people the information they really need.</w:t>
-      </w:r>
-    </w:p>
-    <w:p>
-      <w:pPr>
-        <w:pStyle w:val="NormalWeb"/>
-        <w:shd w:val="clear" w:color="auto" w:fill="FFFFFF"/>
-        <w:spacing w:before="0" w:beforeAutospacing="0" w:after="240" w:afterAutospacing="0"/>
-        <w:rPr>
-          <w:rFonts w:asciiTheme="majorHAnsi" w:hAnsiTheme="majorHAnsi"/>
-          <w:sz w:val="28"/>
-          <w:szCs w:val="28"/>
-        </w:rPr>
-      </w:pPr>
-    </w:p>
-    <w:p>
-      <w:pPr>
-        <w:pStyle w:val="NormalWeb"/>
-        <w:shd w:val="clear" w:color="auto" w:fill="FFFFFF"/>
-        <w:spacing w:before="0" w:beforeAutospacing="0" w:after="240" w:afterAutospacing="0"/>
-        <w:rPr>
-          <w:rFonts w:asciiTheme="majorHAnsi" w:hAnsiTheme="majorHAnsi"/>
-          <w:sz w:val="28"/>
-          <w:szCs w:val="28"/>
-        </w:rPr>
-      </w:pPr>
-      <w:r>
-        <w:rPr>
-          <w:rFonts w:asciiTheme="majorHAnsi" w:hAnsiTheme="majorHAnsi"/>
-          <w:sz w:val="28"/>
-          <w:szCs w:val="28"/>
-        </w:rPr>
-        <w:t xml:space="preserve">In this example from the Washington Post, I don’t need to hover over every location on the map to see the </w:t>
-      </w:r>
-      <w:proofErr w:type="gramStart"/>
-      <w:r>
-        <w:rPr>
-          <w:rFonts w:asciiTheme="majorHAnsi" w:hAnsiTheme="majorHAnsi"/>
-          <w:sz w:val="28"/>
-          <w:szCs w:val="28"/>
-        </w:rPr>
-        <w:t>annotations,</w:t>
-      </w:r>
-      <w:proofErr w:type="gramEnd"/>
-      <w:r>
-        <w:rPr>
-          <w:rFonts w:asciiTheme="majorHAnsi" w:hAnsiTheme="majorHAnsi"/>
-          <w:sz w:val="28"/>
-          <w:szCs w:val="28"/>
-        </w:rPr>
-        <w:t xml:space="preserve"> they are already visible to me. This is the benefit of annotations </w:t>
-      </w:r>
-      <w:proofErr w:type="gramStart"/>
-      <w:r>
-        <w:rPr>
-          <w:rFonts w:asciiTheme="majorHAnsi" w:hAnsiTheme="majorHAnsi"/>
-          <w:sz w:val="28"/>
-          <w:szCs w:val="28"/>
-        </w:rPr>
-        <w:t>too,</w:t>
-      </w:r>
-      <w:proofErr w:type="gramEnd"/>
-      <w:r>
-        <w:rPr>
-          <w:rFonts w:asciiTheme="majorHAnsi" w:hAnsiTheme="majorHAnsi"/>
-          <w:sz w:val="28"/>
-          <w:szCs w:val="28"/>
-        </w:rPr>
-        <w:t xml:space="preserve"> they are right up front and not hidden. </w:t>
-      </w:r>
-    </w:p>
-    <w:p>
-      <w:pPr>
-        <w:pStyle w:val="NormalWeb"/>
-        <w:shd w:val="clear" w:color="auto" w:fill="FFFFFF"/>
-        <w:spacing w:before="0" w:beforeAutospacing="0" w:after="240" w:afterAutospacing="0"/>
-        <w:rPr>
-          <w:rFonts w:asciiTheme="majorHAnsi" w:hAnsiTheme="majorHAnsi"/>
-          <w:sz w:val="28"/>
-          <w:szCs w:val="28"/>
-        </w:rPr>
-      </w:pPr>
-    </w:p>
-    <w:p>
-      <w:pPr>
-        <w:pStyle w:val="NormalWeb"/>
-        <w:shd w:val="clear" w:color="auto" w:fill="FFFFFF"/>
-        <w:spacing w:before="0" w:beforeAutospacing="0" w:after="240" w:afterAutospacing="0"/>
-        <w:rPr>
-          <w:rFonts w:asciiTheme="majorHAnsi" w:hAnsiTheme="majorHAnsi"/>
-          <w:sz w:val="28"/>
-          <w:szCs w:val="28"/>
-        </w:rPr>
-      </w:pPr>
-      <w:proofErr w:type="gramStart"/>
-      <w:r>
-        <w:rPr>
-          <w:rFonts w:asciiTheme="majorHAnsi" w:hAnsiTheme="majorHAnsi"/>
-          <w:sz w:val="28"/>
-          <w:szCs w:val="28"/>
-        </w:rPr>
-        <w:t>Or this example, a NY Times graphic on where people moved to from individual states (in this case Oklahoma).</w:t>
-      </w:r>
-      <w:proofErr w:type="gramEnd"/>
-      <w:r>
-        <w:rPr>
-          <w:rFonts w:asciiTheme="majorHAnsi" w:hAnsiTheme="majorHAnsi"/>
-          <w:sz w:val="28"/>
-          <w:szCs w:val="28"/>
-        </w:rPr>
-        <w:t xml:space="preserve"> The labels could have been written up at the top with a color legend that tells you which color corresponds to each label, but instead they are right where they need to be. They make that task easier for you, by placing the information exactly where you need it.</w:t>
-      </w:r>
-    </w:p>
-    <w:p>
-      <w:pPr>
-        <w:pStyle w:val="NormalWeb"/>
-        <w:shd w:val="clear" w:color="auto" w:fill="FFFFFF"/>
-        <w:spacing w:before="0" w:beforeAutospacing="0" w:after="240" w:afterAutospacing="0"/>
-        <w:rPr>
-          <w:rFonts w:asciiTheme="majorHAnsi" w:hAnsiTheme="majorHAnsi"/>
-          <w:sz w:val="28"/>
-          <w:szCs w:val="28"/>
-        </w:rPr>
-      </w:pPr>
-    </w:p>
-    <w:p>
-      <w:pPr>
-        <w:rPr>
-          <w:rFonts w:asciiTheme="majorHAnsi" w:eastAsia="Times New Roman" w:hAnsiTheme="majorHAnsi" w:cs="Times New Roman"/>
-          <w:b/>
-          <w:sz w:val="28"/>
-          <w:szCs w:val="28"/>
-        </w:rPr>
-      </w:pPr>
-      <w:r>
-        <w:rPr>
-          <w:rFonts w:asciiTheme="majorHAnsi" w:eastAsia="Times New Roman" w:hAnsiTheme="majorHAnsi" w:cs="Times New Roman"/>
-          <w:b/>
-          <w:sz w:val="28"/>
-          <w:szCs w:val="28"/>
-          <w:shd w:val="clear" w:color="auto" w:fill="FFFFFF"/>
-        </w:rPr>
-        <w:t>P</w:t>
-      </w:r>
-      <w:r>
-        <w:rPr>
-          <w:rFonts w:asciiTheme="majorHAnsi" w:eastAsia="Times New Roman" w:hAnsiTheme="majorHAnsi" w:cs="Times New Roman"/>
-          <w:b/>
-          <w:sz w:val="28"/>
-          <w:szCs w:val="28"/>
-          <w:shd w:val="clear" w:color="auto" w:fill="FFFFFF"/>
-        </w:rPr>
-        <w:t>revent errors.</w:t>
-      </w:r>
-    </w:p>
-    <w:p>
-      <w:pPr>
-        <w:rPr>
-          <w:rFonts w:asciiTheme="majorHAnsi" w:hAnsiTheme="majorHAnsi"/>
-          <w:sz w:val="28"/>
-          <w:szCs w:val="28"/>
-        </w:rPr>
-      </w:pPr>
-    </w:p>
-    <w:p>
-      <w:pPr>
-        <w:shd w:val="clear" w:color="auto" w:fill="FFFFFF"/>
-        <w:spacing w:after="240"/>
-        <w:rPr>
-          <w:rFonts w:asciiTheme="majorHAnsi" w:hAnsiTheme="majorHAnsi" w:cs="Times New Roman"/>
-          <w:sz w:val="28"/>
-          <w:szCs w:val="28"/>
-        </w:rPr>
-      </w:pPr>
-      <w:r>
-        <w:rPr>
-          <w:rFonts w:asciiTheme="majorHAnsi" w:hAnsiTheme="majorHAnsi" w:cs="Times New Roman"/>
-          <w:sz w:val="28"/>
-          <w:szCs w:val="28"/>
-        </w:rPr>
-        <w:t>As an intro to this, let me tell you about my favorite machine in the world: the coffee grinder. With a coffee grinder, it is literally impossible to hurt yourself because it only works when it’s closed (unlike, say, a blender).</w:t>
-      </w:r>
-    </w:p>
-    <w:p>
-      <w:pPr>
-        <w:shd w:val="clear" w:color="auto" w:fill="FFFFFF"/>
-        <w:spacing w:after="240"/>
-        <w:rPr>
-          <w:rFonts w:asciiTheme="majorHAnsi" w:hAnsiTheme="majorHAnsi" w:cs="Times New Roman"/>
-          <w:sz w:val="28"/>
-          <w:szCs w:val="28"/>
-        </w:rPr>
-      </w:pPr>
-      <w:r>
-        <w:rPr>
-          <w:rFonts w:asciiTheme="majorHAnsi" w:hAnsiTheme="majorHAnsi" w:cs="Times New Roman"/>
-          <w:sz w:val="28"/>
-          <w:szCs w:val="28"/>
-        </w:rPr>
-        <w:t xml:space="preserve">And preventing </w:t>
-      </w:r>
-      <w:proofErr w:type="gramStart"/>
-      <w:r>
-        <w:rPr>
-          <w:rFonts w:asciiTheme="majorHAnsi" w:hAnsiTheme="majorHAnsi" w:cs="Times New Roman"/>
-          <w:sz w:val="28"/>
-          <w:szCs w:val="28"/>
-        </w:rPr>
-        <w:t>screw ups</w:t>
-      </w:r>
-      <w:proofErr w:type="gramEnd"/>
-      <w:r>
-        <w:rPr>
-          <w:rFonts w:asciiTheme="majorHAnsi" w:hAnsiTheme="majorHAnsi" w:cs="Times New Roman"/>
-          <w:sz w:val="28"/>
-          <w:szCs w:val="28"/>
-        </w:rPr>
-        <w:t xml:space="preserve"> is really good! Store shelves are filled with products in which this is not the case. One very painful example is the instant soup cup, which can easily tip over and lead to scalding burns (not to mention hungry emergency room patients).</w:t>
-      </w:r>
-    </w:p>
-    <w:p>
-      <w:pPr>
-        <w:shd w:val="clear" w:color="auto" w:fill="FFFFFF"/>
-        <w:spacing w:after="240"/>
-        <w:rPr>
-          <w:rFonts w:asciiTheme="majorHAnsi" w:hAnsiTheme="majorHAnsi" w:cs="Times New Roman"/>
-          <w:sz w:val="28"/>
-          <w:szCs w:val="28"/>
-        </w:rPr>
-      </w:pPr>
-      <w:r>
-        <w:rPr>
-          <w:rFonts w:asciiTheme="majorHAnsi" w:hAnsiTheme="majorHAnsi" w:cs="Times New Roman"/>
-          <w:sz w:val="28"/>
-          <w:szCs w:val="28"/>
-        </w:rPr>
-        <w:t>In one of my favorite collection of wee things (and this is an actual picture in an </w:t>
-      </w:r>
-      <w:hyperlink r:id="rId5" w:history="1">
-        <w:r>
-          <w:rPr>
-            <w:rFonts w:asciiTheme="majorHAnsi" w:hAnsiTheme="majorHAnsi" w:cs="Times New Roman"/>
-            <w:sz w:val="28"/>
-            <w:szCs w:val="28"/>
-          </w:rPr>
-          <w:t>actual scientific paper</w:t>
-        </w:r>
-      </w:hyperlink>
-      <w:r>
-        <w:rPr>
-          <w:rFonts w:asciiTheme="majorHAnsi" w:hAnsiTheme="majorHAnsi" w:cs="Times New Roman"/>
-          <w:sz w:val="28"/>
-          <w:szCs w:val="28"/>
-        </w:rPr>
-        <w:t xml:space="preserve">) we see the exact angle at which an instant soup container will topple over. </w:t>
-      </w:r>
-      <w:proofErr w:type="gramStart"/>
-      <w:r>
-        <w:rPr>
-          <w:rFonts w:asciiTheme="majorHAnsi" w:hAnsiTheme="majorHAnsi" w:cs="Times New Roman"/>
-          <w:sz w:val="28"/>
-          <w:szCs w:val="28"/>
-        </w:rPr>
-        <w:t>The taller and narrower, the smaller the angle (and the more likely the accident).</w:t>
-      </w:r>
-      <w:proofErr w:type="gramEnd"/>
-      <w:r>
-        <w:rPr>
-          <w:rFonts w:asciiTheme="majorHAnsi" w:hAnsiTheme="majorHAnsi" w:cs="Times New Roman"/>
-          <w:sz w:val="28"/>
-          <w:szCs w:val="28"/>
-        </w:rPr>
-        <w:t xml:space="preserve"> So why are so many soup containers tall and narrow? Soup cup </w:t>
-      </w:r>
-      <w:proofErr w:type="spellStart"/>
-      <w:r>
-        <w:rPr>
-          <w:rFonts w:asciiTheme="majorHAnsi" w:hAnsiTheme="majorHAnsi" w:cs="Times New Roman"/>
-          <w:sz w:val="28"/>
-          <w:szCs w:val="28"/>
-        </w:rPr>
-        <w:t>desginers</w:t>
-      </w:r>
-      <w:proofErr w:type="spellEnd"/>
-      <w:r>
-        <w:rPr>
-          <w:rFonts w:asciiTheme="majorHAnsi" w:hAnsiTheme="majorHAnsi" w:cs="Times New Roman"/>
-          <w:sz w:val="28"/>
-          <w:szCs w:val="28"/>
-        </w:rPr>
-        <w:t xml:space="preserve"> could prevent this error by making them very flat and wide, but for whatever reason, they have chosen not to.</w:t>
-      </w:r>
-    </w:p>
-    <w:p>
-      <w:pPr>
-        <w:rPr>
-          <w:rFonts w:asciiTheme="majorHAnsi" w:eastAsia="Times New Roman" w:hAnsiTheme="majorHAnsi" w:cs="Times New Roman"/>
-          <w:sz w:val="28"/>
-          <w:szCs w:val="28"/>
-        </w:rPr>
-      </w:pPr>
-      <w:r>
-        <w:rPr>
-          <w:rFonts w:asciiTheme="majorHAnsi" w:eastAsia="Times New Roman" w:hAnsiTheme="majorHAnsi" w:cs="Times New Roman"/>
-          <w:sz w:val="28"/>
-          <w:szCs w:val="28"/>
-          <w:shd w:val="clear" w:color="auto" w:fill="FFFFFF"/>
-        </w:rPr>
-        <w:t>In another example, Gmail knows that I used the word “attached” so prevents me from sending my email without the attachment (or at least gives me a heads up beforehand).</w:t>
-      </w:r>
-    </w:p>
-    <w:p>
-      <w:pPr>
-        <w:rPr>
-          <w:rFonts w:asciiTheme="majorHAnsi" w:eastAsia="Times New Roman" w:hAnsiTheme="majorHAnsi" w:cs="Times New Roman"/>
-          <w:sz w:val="28"/>
-          <w:szCs w:val="28"/>
-        </w:rPr>
-      </w:pPr>
-    </w:p>
-    <w:p>
-      <w:pPr>
-        <w:rPr>
-          <w:rFonts w:asciiTheme="majorHAnsi" w:eastAsia="Times New Roman" w:hAnsiTheme="majorHAnsi" w:cs="Times New Roman"/>
-          <w:sz w:val="28"/>
-          <w:szCs w:val="28"/>
-        </w:rPr>
-      </w:pPr>
-      <w:r>
-        <w:rPr>
-          <w:rFonts w:asciiTheme="majorHAnsi" w:eastAsia="Times New Roman" w:hAnsiTheme="majorHAnsi" w:cs="Times New Roman"/>
-          <w:sz w:val="28"/>
-          <w:szCs w:val="28"/>
-        </w:rPr>
-        <w:t xml:space="preserve">In this case, I am prevented from accidentally being born in the future. </w:t>
-      </w:r>
-    </w:p>
-    <w:p>
-      <w:pPr>
-        <w:rPr>
-          <w:rFonts w:asciiTheme="majorHAnsi" w:eastAsia="Times New Roman" w:hAnsiTheme="majorHAnsi" w:cs="Times New Roman"/>
-          <w:sz w:val="28"/>
-          <w:szCs w:val="28"/>
-        </w:rPr>
-      </w:pPr>
-    </w:p>
-    <w:p>
-      <w:pPr>
-        <w:rPr>
-          <w:rFonts w:asciiTheme="majorHAnsi" w:eastAsia="Times New Roman" w:hAnsiTheme="majorHAnsi" w:cs="Times New Roman"/>
-          <w:sz w:val="28"/>
-          <w:szCs w:val="28"/>
-        </w:rPr>
-      </w:pPr>
-      <w:r>
-        <w:rPr>
-          <w:rFonts w:asciiTheme="majorHAnsi" w:eastAsia="Times New Roman" w:hAnsiTheme="majorHAnsi" w:cs="Times New Roman"/>
-          <w:sz w:val="28"/>
-          <w:szCs w:val="28"/>
-        </w:rPr>
-        <w:t>Or in this case, you can use technology to help me out. Instead of having to hover over every individual line in this line chart from the Washington Post, they implemented a feature where the line closest to my mouse is highlighted, even if I’m a little bit off.</w:t>
-      </w:r>
-    </w:p>
-    <w:p>
-      <w:pPr>
-        <w:rPr>
-          <w:rFonts w:asciiTheme="majorHAnsi" w:eastAsia="Times New Roman" w:hAnsiTheme="majorHAnsi" w:cs="Times New Roman"/>
-          <w:sz w:val="28"/>
-          <w:szCs w:val="28"/>
-        </w:rPr>
-      </w:pPr>
-    </w:p>
-    <w:p>
-      <w:pPr>
-        <w:rPr>
-          <w:rFonts w:asciiTheme="majorHAnsi" w:eastAsia="Times New Roman" w:hAnsiTheme="majorHAnsi" w:cs="Times New Roman"/>
-          <w:sz w:val="28"/>
-          <w:szCs w:val="28"/>
-          <w:shd w:val="clear" w:color="auto" w:fill="FFFFFF"/>
-        </w:rPr>
-      </w:pPr>
-      <w:r>
-        <w:rPr>
-          <w:rFonts w:asciiTheme="majorHAnsi" w:eastAsia="Times New Roman" w:hAnsiTheme="majorHAnsi" w:cs="Times New Roman"/>
-          <w:sz w:val="28"/>
-          <w:szCs w:val="28"/>
-          <w:shd w:val="clear" w:color="auto" w:fill="FFFFFF"/>
-        </w:rPr>
-        <w:t>Here’s what not to do:</w:t>
-      </w:r>
-      <w:r>
-        <w:rPr>
-          <w:rFonts w:asciiTheme="majorHAnsi" w:eastAsia="Times New Roman" w:hAnsiTheme="majorHAnsi" w:cs="Times New Roman"/>
-          <w:sz w:val="28"/>
-          <w:szCs w:val="28"/>
-          <w:shd w:val="clear" w:color="auto" w:fill="FFFFFF"/>
-        </w:rPr>
-        <w:t> In the options below, which one will cancel my payment?</w:t>
-      </w:r>
-    </w:p>
-    <w:p>
-      <w:pPr>
-        <w:rPr>
-          <w:rFonts w:asciiTheme="majorHAnsi" w:eastAsia="Times New Roman" w:hAnsiTheme="majorHAnsi" w:cs="Times New Roman"/>
-          <w:sz w:val="28"/>
-          <w:szCs w:val="28"/>
-          <w:shd w:val="clear" w:color="auto" w:fill="FFFFFF"/>
-        </w:rPr>
-      </w:pPr>
-    </w:p>
-    <w:p>
-      <w:pPr>
-        <w:rPr>
-          <w:rFonts w:asciiTheme="majorHAnsi" w:eastAsia="Times New Roman" w:hAnsiTheme="majorHAnsi" w:cs="Times New Roman"/>
-          <w:sz w:val="28"/>
-          <w:szCs w:val="28"/>
-          <w:shd w:val="clear" w:color="auto" w:fill="FFFFFF"/>
-        </w:rPr>
-      </w:pPr>
-    </w:p>
-    <w:p>
-      <w:pPr>
-        <w:rPr>
-          <w:rFonts w:asciiTheme="majorHAnsi" w:eastAsia="Times New Roman" w:hAnsiTheme="majorHAnsi" w:cs="Times New Roman"/>
-          <w:sz w:val="28"/>
-          <w:szCs w:val="28"/>
-        </w:rPr>
-      </w:pPr>
-      <w:r>
-        <w:rPr>
-          <w:rFonts w:asciiTheme="majorHAnsi" w:eastAsia="Times New Roman" w:hAnsiTheme="majorHAnsi" w:cs="Times New Roman"/>
-          <w:b/>
-          <w:sz w:val="28"/>
-          <w:szCs w:val="28"/>
-          <w:shd w:val="clear" w:color="auto" w:fill="FFFFFF"/>
-        </w:rPr>
-        <w:t>Surprise me</w:t>
-      </w:r>
-      <w:r>
-        <w:rPr>
-          <w:rFonts w:asciiTheme="majorHAnsi" w:eastAsia="Times New Roman" w:hAnsiTheme="majorHAnsi" w:cs="Times New Roman"/>
-          <w:sz w:val="28"/>
-          <w:szCs w:val="28"/>
-          <w:shd w:val="clear" w:color="auto" w:fill="FFFFFF"/>
-        </w:rPr>
-        <w:t xml:space="preserve">. </w:t>
-      </w:r>
-    </w:p>
-    <w:p>
-      <w:pPr>
-        <w:rPr>
-          <w:rFonts w:asciiTheme="majorHAnsi" w:eastAsia="Times New Roman" w:hAnsiTheme="majorHAnsi" w:cs="Times New Roman"/>
-          <w:sz w:val="28"/>
-          <w:szCs w:val="28"/>
-          <w:shd w:val="clear" w:color="auto" w:fill="FFFFFF"/>
-        </w:rPr>
-      </w:pPr>
-      <w:r>
-        <w:rPr>
-          <w:rFonts w:asciiTheme="majorHAnsi" w:eastAsia="Times New Roman" w:hAnsiTheme="majorHAnsi" w:cs="Times New Roman"/>
-          <w:sz w:val="28"/>
-          <w:szCs w:val="28"/>
-          <w:shd w:val="clear" w:color="auto" w:fill="FFFFFF"/>
-        </w:rPr>
-        <w:t>Details can help me make my life easier.  In some cases they are just</w:t>
-      </w:r>
-      <w:r>
-        <w:rPr>
-          <w:rFonts w:asciiTheme="majorHAnsi" w:eastAsia="Times New Roman" w:hAnsiTheme="majorHAnsi" w:cs="Times New Roman"/>
-          <w:sz w:val="28"/>
-          <w:szCs w:val="28"/>
-          <w:shd w:val="clear" w:color="auto" w:fill="FFFFFF"/>
-        </w:rPr>
-        <w:t xml:space="preserve"> helpful, acknowledging that memory is limited and forms are boring. Ever </w:t>
-      </w:r>
-      <w:proofErr w:type="gramStart"/>
-      <w:r>
-        <w:rPr>
-          <w:rFonts w:asciiTheme="majorHAnsi" w:eastAsia="Times New Roman" w:hAnsiTheme="majorHAnsi" w:cs="Times New Roman"/>
-          <w:sz w:val="28"/>
-          <w:szCs w:val="28"/>
-          <w:shd w:val="clear" w:color="auto" w:fill="FFFFFF"/>
-        </w:rPr>
-        <w:t>start filling out an online form and immediately forget</w:t>
-      </w:r>
-      <w:proofErr w:type="gramEnd"/>
-      <w:r>
-        <w:rPr>
-          <w:rFonts w:asciiTheme="majorHAnsi" w:eastAsia="Times New Roman" w:hAnsiTheme="majorHAnsi" w:cs="Times New Roman"/>
-          <w:sz w:val="28"/>
-          <w:szCs w:val="28"/>
-          <w:shd w:val="clear" w:color="auto" w:fill="FFFFFF"/>
-        </w:rPr>
-        <w:t xml:space="preserve"> what you were supposed to type? In the example below, the </w:t>
-      </w:r>
-      <w:proofErr w:type="spellStart"/>
-      <w:r>
-        <w:rPr>
-          <w:rFonts w:asciiTheme="majorHAnsi" w:eastAsia="Times New Roman" w:hAnsiTheme="majorHAnsi" w:cs="Times New Roman"/>
-          <w:sz w:val="28"/>
-          <w:szCs w:val="28"/>
-          <w:shd w:val="clear" w:color="auto" w:fill="FFFFFF"/>
-        </w:rPr>
-        <w:t>intruction</w:t>
-      </w:r>
-      <w:proofErr w:type="spellEnd"/>
-      <w:r>
-        <w:rPr>
-          <w:rFonts w:asciiTheme="majorHAnsi" w:eastAsia="Times New Roman" w:hAnsiTheme="majorHAnsi" w:cs="Times New Roman"/>
-          <w:sz w:val="28"/>
-          <w:szCs w:val="28"/>
-          <w:shd w:val="clear" w:color="auto" w:fill="FFFFFF"/>
-        </w:rPr>
-        <w:t xml:space="preserve"> label is still visible, it just moves out of my way.</w:t>
-      </w:r>
-    </w:p>
-    <w:p>
-      <w:pPr>
-        <w:rPr>
-          <w:rFonts w:asciiTheme="majorHAnsi" w:eastAsia="Times New Roman" w:hAnsiTheme="majorHAnsi" w:cs="Times New Roman"/>
-          <w:sz w:val="28"/>
-          <w:szCs w:val="28"/>
-        </w:rPr>
-      </w:pPr>
-    </w:p>
-    <w:p>
-      <w:pPr>
-        <w:rPr>
-          <w:rFonts w:asciiTheme="majorHAnsi" w:eastAsia="Times New Roman" w:hAnsiTheme="majorHAnsi" w:cs="Times New Roman"/>
-          <w:sz w:val="28"/>
-          <w:szCs w:val="28"/>
-          <w:shd w:val="clear" w:color="auto" w:fill="FFFFFF"/>
-        </w:rPr>
-      </w:pPr>
-      <w:r>
-        <w:rPr>
-          <w:rFonts w:asciiTheme="majorHAnsi" w:eastAsia="Times New Roman" w:hAnsiTheme="majorHAnsi" w:cs="Times New Roman"/>
-          <w:sz w:val="28"/>
-          <w:szCs w:val="28"/>
-          <w:shd w:val="clear" w:color="auto" w:fill="FFFFFF"/>
-        </w:rPr>
-        <w:t xml:space="preserve">Surprising details can also take the form of little notes to your users that are funny or have some personality. If you’re uploading something to </w:t>
-      </w:r>
-      <w:proofErr w:type="spellStart"/>
-      <w:r>
-        <w:rPr>
-          <w:rFonts w:asciiTheme="majorHAnsi" w:eastAsia="Times New Roman" w:hAnsiTheme="majorHAnsi" w:cs="Times New Roman"/>
-          <w:sz w:val="28"/>
-          <w:szCs w:val="28"/>
-          <w:shd w:val="clear" w:color="auto" w:fill="FFFFFF"/>
-        </w:rPr>
-        <w:t>Dropbox</w:t>
-      </w:r>
-      <w:proofErr w:type="spellEnd"/>
-      <w:r>
-        <w:rPr>
-          <w:rFonts w:asciiTheme="majorHAnsi" w:eastAsia="Times New Roman" w:hAnsiTheme="majorHAnsi" w:cs="Times New Roman"/>
-          <w:sz w:val="28"/>
-          <w:szCs w:val="28"/>
-          <w:shd w:val="clear" w:color="auto" w:fill="FFFFFF"/>
-        </w:rPr>
-        <w:t xml:space="preserve"> that will take a long time, it tells you to go grab </w:t>
-      </w:r>
-      <w:proofErr w:type="gramStart"/>
-      <w:r>
-        <w:rPr>
-          <w:rFonts w:asciiTheme="majorHAnsi" w:eastAsia="Times New Roman" w:hAnsiTheme="majorHAnsi" w:cs="Times New Roman"/>
-          <w:sz w:val="28"/>
-          <w:szCs w:val="28"/>
-          <w:shd w:val="clear" w:color="auto" w:fill="FFFFFF"/>
-        </w:rPr>
-        <w:t>a Snickers</w:t>
-      </w:r>
-      <w:proofErr w:type="gramEnd"/>
-      <w:r>
-        <w:rPr>
-          <w:rFonts w:asciiTheme="majorHAnsi" w:eastAsia="Times New Roman" w:hAnsiTheme="majorHAnsi" w:cs="Times New Roman"/>
-          <w:sz w:val="28"/>
-          <w:szCs w:val="28"/>
-          <w:shd w:val="clear" w:color="auto" w:fill="FFFFFF"/>
-        </w:rPr>
-        <w:t>.</w:t>
-      </w:r>
-      <w:r>
-        <w:rPr>
-          <w:rFonts w:asciiTheme="majorHAnsi" w:eastAsia="Times New Roman" w:hAnsiTheme="majorHAnsi" w:cs="Times New Roman"/>
-          <w:sz w:val="28"/>
-          <w:szCs w:val="28"/>
-          <w:shd w:val="clear" w:color="auto" w:fill="FFFFFF"/>
-        </w:rPr>
-        <w:t xml:space="preserve"> </w:t>
-      </w:r>
-      <w:r>
-        <w:rPr>
-          <w:rFonts w:asciiTheme="majorHAnsi" w:eastAsia="Times New Roman" w:hAnsiTheme="majorHAnsi" w:cs="Times New Roman"/>
-          <w:sz w:val="28"/>
-          <w:szCs w:val="28"/>
-          <w:shd w:val="clear" w:color="auto" w:fill="FFFFFF"/>
-        </w:rPr>
-        <w:t>And if your text gets too long, Google Voice just stops counting the characters and says “Really?</w:t>
-      </w:r>
-      <w:proofErr w:type="gramStart"/>
-      <w:r>
-        <w:rPr>
-          <w:rFonts w:asciiTheme="majorHAnsi" w:eastAsia="Times New Roman" w:hAnsiTheme="majorHAnsi" w:cs="Times New Roman"/>
-          <w:sz w:val="28"/>
-          <w:szCs w:val="28"/>
-          <w:shd w:val="clear" w:color="auto" w:fill="FFFFFF"/>
-        </w:rPr>
-        <w:t>”.</w:t>
-      </w:r>
-      <w:proofErr w:type="gramEnd"/>
-    </w:p>
-    <w:p>
-      <w:pPr>
-        <w:rPr>
-          <w:rFonts w:asciiTheme="majorHAnsi" w:eastAsia="Times New Roman" w:hAnsiTheme="majorHAnsi" w:cs="Times New Roman"/>
-          <w:sz w:val="28"/>
-          <w:szCs w:val="28"/>
-          <w:shd w:val="clear" w:color="auto" w:fill="FFFFFF"/>
-        </w:rPr>
-      </w:pPr>
-    </w:p>
-    <w:p>
-      <w:pPr>
-        <w:shd w:val="clear" w:color="auto" w:fill="FFFFFF"/>
-        <w:spacing w:after="240"/>
-        <w:rPr>
-          <w:rFonts w:asciiTheme="majorHAnsi" w:hAnsiTheme="majorHAnsi" w:cs="Times New Roman"/>
-          <w:sz w:val="28"/>
-          <w:szCs w:val="28"/>
-        </w:rPr>
-      </w:pPr>
-      <w:proofErr w:type="gramStart"/>
-      <w:r>
-        <w:rPr>
-          <w:rFonts w:asciiTheme="majorHAnsi" w:hAnsiTheme="majorHAnsi" w:cs="Times New Roman"/>
-          <w:sz w:val="28"/>
-          <w:szCs w:val="28"/>
-        </w:rPr>
-        <w:t>Or pressing this spinner over and over again to get a new prediction about who’ll win the Senate.</w:t>
-      </w:r>
-      <w:proofErr w:type="gramEnd"/>
-    </w:p>
-    <w:p>
-      <w:pPr>
-        <w:shd w:val="clear" w:color="auto" w:fill="FFFFFF"/>
-        <w:spacing w:after="240"/>
-        <w:rPr>
-          <w:rFonts w:asciiTheme="majorHAnsi" w:hAnsiTheme="majorHAnsi" w:cs="Times New Roman"/>
-          <w:sz w:val="28"/>
-          <w:szCs w:val="28"/>
-        </w:rPr>
-      </w:pPr>
-      <w:r>
-        <w:rPr>
-          <w:rFonts w:asciiTheme="majorHAnsi" w:hAnsiTheme="majorHAnsi" w:cs="Times New Roman"/>
-          <w:sz w:val="28"/>
-          <w:szCs w:val="28"/>
-        </w:rPr>
-        <w:t>All of these little details make a huge difference to the overall design. So don’t forget them!</w:t>
-      </w:r>
-    </w:p>
-    <w:p>
-      <w:pPr>
-        <w:rPr>
-          <w:rFonts w:asciiTheme="majorHAnsi" w:eastAsia="Times New Roman" w:hAnsiTheme="majorHAnsi" w:cs="Times New Roman"/>
-          <w:sz w:val="28"/>
-          <w:szCs w:val="28"/>
-        </w:rPr>
-      </w:pPr>
-    </w:p>
-    <w:p>
-      <w:pPr>
-        <w:shd w:val="clear" w:color="auto" w:fill="FFFFFF"/>
-        <w:spacing w:after="240"/>
-        <w:rPr>
-          <w:rFonts w:asciiTheme="majorHAnsi" w:hAnsiTheme="majorHAnsi" w:cs="Times New Roman"/>
-          <w:sz w:val="28"/>
-          <w:szCs w:val="28"/>
-        </w:rPr>
-      </w:pPr>
-      <w:r>
-        <w:rPr>
-          <w:rFonts w:asciiTheme="majorHAnsi" w:hAnsiTheme="majorHAnsi" w:cs="Times New Roman"/>
-          <w:sz w:val="28"/>
-          <w:szCs w:val="28"/>
-        </w:rPr>
-        <w:t>So, to review:</w:t>
-      </w:r>
-    </w:p>
-    <w:p>
-      <w:pPr>
-        <w:shd w:val="clear" w:color="auto" w:fill="FFFFFF"/>
-        <w:spacing w:after="240"/>
-        <w:rPr>
-          <w:rFonts w:asciiTheme="majorHAnsi" w:hAnsiTheme="majorHAnsi" w:cs="Times New Roman"/>
-          <w:sz w:val="28"/>
-          <w:szCs w:val="28"/>
-        </w:rPr>
-      </w:pPr>
-      <w:r>
-        <w:rPr>
-          <w:rFonts w:asciiTheme="majorHAnsi" w:hAnsiTheme="majorHAnsi" w:cs="Times New Roman"/>
-          <w:b/>
-          <w:sz w:val="28"/>
-          <w:szCs w:val="28"/>
-        </w:rPr>
-        <w:t>Be Invisible:</w:t>
-      </w:r>
-      <w:r>
-        <w:rPr>
-          <w:rFonts w:asciiTheme="majorHAnsi" w:hAnsiTheme="majorHAnsi" w:cs="Times New Roman"/>
-          <w:sz w:val="28"/>
-          <w:szCs w:val="28"/>
-        </w:rPr>
-        <w:t xml:space="preserve"> Design in the purpose of journalism shouldn’t call attention to </w:t>
-      </w:r>
-      <w:proofErr w:type="gramStart"/>
-      <w:r>
-        <w:rPr>
-          <w:rFonts w:asciiTheme="majorHAnsi" w:hAnsiTheme="majorHAnsi" w:cs="Times New Roman"/>
-          <w:sz w:val="28"/>
-          <w:szCs w:val="28"/>
-        </w:rPr>
-        <w:t>itself,</w:t>
-      </w:r>
-      <w:proofErr w:type="gramEnd"/>
-      <w:r>
-        <w:rPr>
-          <w:rFonts w:asciiTheme="majorHAnsi" w:hAnsiTheme="majorHAnsi" w:cs="Times New Roman"/>
-          <w:sz w:val="28"/>
-          <w:szCs w:val="28"/>
-        </w:rPr>
-        <w:t xml:space="preserve"> it should just allow your user to do the task at hand. Don’t let your designs get in the way of the </w:t>
-      </w:r>
-      <w:proofErr w:type="gramStart"/>
-      <w:r>
-        <w:rPr>
-          <w:rFonts w:asciiTheme="majorHAnsi" w:hAnsiTheme="majorHAnsi" w:cs="Times New Roman"/>
-          <w:sz w:val="28"/>
-          <w:szCs w:val="28"/>
-        </w:rPr>
-        <w:t>function,</w:t>
-      </w:r>
-      <w:proofErr w:type="gramEnd"/>
-      <w:r>
-        <w:rPr>
-          <w:rFonts w:asciiTheme="majorHAnsi" w:hAnsiTheme="majorHAnsi" w:cs="Times New Roman"/>
-          <w:sz w:val="28"/>
-          <w:szCs w:val="28"/>
-        </w:rPr>
-        <w:t xml:space="preserve"> otherwise you’ll end up with the online equivalent of a door that won’t open or an crazy complicated shower faucet.</w:t>
-      </w:r>
-    </w:p>
-    <w:p>
-      <w:pPr>
-        <w:shd w:val="clear" w:color="auto" w:fill="FFFFFF"/>
-        <w:spacing w:after="240"/>
-        <w:rPr>
-          <w:rFonts w:asciiTheme="majorHAnsi" w:hAnsiTheme="majorHAnsi" w:cs="Times New Roman"/>
-          <w:sz w:val="28"/>
-          <w:szCs w:val="28"/>
-        </w:rPr>
-      </w:pPr>
-      <w:r>
-        <w:rPr>
-          <w:rFonts w:asciiTheme="majorHAnsi" w:hAnsiTheme="majorHAnsi" w:cs="Times New Roman"/>
-          <w:b/>
-          <w:sz w:val="28"/>
-          <w:szCs w:val="28"/>
-        </w:rPr>
-        <w:t>Apply the principles.</w:t>
-      </w:r>
-      <w:r>
-        <w:rPr>
-          <w:rFonts w:asciiTheme="majorHAnsi" w:hAnsiTheme="majorHAnsi" w:cs="Times New Roman"/>
-          <w:sz w:val="28"/>
-          <w:szCs w:val="28"/>
-        </w:rPr>
-        <w:t xml:space="preserve"> Go through each one and ask yourself, have I grouped items, have I added enough contrast, have I created clean strong lines that drive the organization of the piece? It might be route at first, but as you become more familiar with these principles you’ll see them everywhere.</w:t>
-      </w:r>
-    </w:p>
-    <w:p>
-      <w:pPr>
-        <w:rPr>
-          <w:rFonts w:asciiTheme="majorHAnsi" w:hAnsiTheme="majorHAnsi"/>
-          <w:sz w:val="28"/>
-          <w:szCs w:val="28"/>
-        </w:rPr>
-      </w:pPr>
-      <w:r>
-        <w:rPr>
-          <w:rFonts w:asciiTheme="majorHAnsi" w:hAnsiTheme="majorHAnsi" w:cs="Times New Roman"/>
-          <w:b/>
-          <w:sz w:val="28"/>
-          <w:szCs w:val="28"/>
-        </w:rPr>
-        <w:t>And finally, the details matter.</w:t>
-      </w:r>
-      <w:r>
-        <w:rPr>
-          <w:rFonts w:asciiTheme="majorHAnsi" w:hAnsiTheme="majorHAnsi" w:cs="Times New Roman"/>
-          <w:sz w:val="28"/>
-          <w:szCs w:val="28"/>
-        </w:rPr>
-        <w:t xml:space="preserve"> They might seem like tiny things that are trivial, but often they are the difference between a successful design and a failure. Help people by giving them hints on how to act, preventing them from making mistakes, and make their lives easier by bringing information forward and including, sometimes, surprises or delightful treats. </w:t>
-      </w:r>
-      <w:r>
-        <w:rPr>
-          <w:rFonts w:asciiTheme="majorHAnsi" w:hAnsiTheme="majorHAnsi"/>
-          <w:sz w:val="28"/>
-          <w:szCs w:val="28"/>
-        </w:rPr>
-        <w:t xml:space="preserve">Little things and attention to detail are the difference between </w:t>
-      </w:r>
-      <w:proofErr w:type="gramStart"/>
-      <w:r>
-        <w:rPr>
-          <w:rFonts w:asciiTheme="majorHAnsi" w:hAnsiTheme="majorHAnsi"/>
-          <w:sz w:val="28"/>
-          <w:szCs w:val="28"/>
-        </w:rPr>
-        <w:t>a</w:t>
-      </w:r>
-      <w:proofErr w:type="gramEnd"/>
-      <w:r>
-        <w:rPr>
-          <w:rFonts w:asciiTheme="majorHAnsi" w:hAnsiTheme="majorHAnsi"/>
-          <w:sz w:val="28"/>
-          <w:szCs w:val="28"/>
-        </w:rPr>
-        <w:t xml:space="preserve"> ok design and an incredible, powerful, memorable and functional one.</w:t>
       </w:r>
     </w:p>
     <w:p>
